--- a/dvs-apps/dvs_lb/Especificaciones del Load Balander.docx
+++ b/dvs-apps/dvs_lb/Especificaciones del Load Balander.docx
@@ -11,6 +11,8 @@
           <w:szCs w:val="32"/>
         </w:rPr>
       </w:pPr>
+      <w:bookmarkStart w:id="0" w:name="_GoBack"/>
+      <w:bookmarkEnd w:id="0"/>
       <w:r>
         <w:rPr>
           <w:b/>
@@ -4219,7 +4221,7 @@
         <w:rPr>
           <w:lang w:val="en-US"/>
         </w:rPr>
-        <w:t>LVL_UNLOADED</w:t>
+        <w:t>LVL_IDLE</w:t>
       </w:r>
       <w:r>
         <w:rPr>
@@ -4527,7 +4529,19 @@
         <w:rPr>
           <w:lang w:val="en-US"/>
         </w:rPr>
-        <w:t xml:space="preserve"> = LVL_UNLOADED;</w:t>
+        <w:t xml:space="preserve"> = </w:t>
+      </w:r>
+      <w:r>
+        <w:rPr>
+          <w:lang w:val="en-US"/>
+        </w:rPr>
+        <w:t>LVL_IDLE</w:t>
+      </w:r>
+      <w:r>
+        <w:rPr>
+          <w:lang w:val="en-US"/>
+        </w:rPr>
+        <w:t>;</w:t>
       </w:r>
     </w:p>
     <w:p>
@@ -5456,7 +5470,7 @@
         </w:rPr>
         <w:lastRenderedPageBreak/>
         <w:drawing>
-          <wp:inline distT="0" distB="0" distL="0" distR="0" wp14:anchorId="1846D96F" wp14:editId="71103AAF">
+          <wp:inline distT="0" distB="0" distL="0" distR="0" wp14:anchorId="01E99A94" wp14:editId="79DBC8E6">
             <wp:extent cx="2541991" cy="3750733"/>
             <wp:effectExtent l="0" t="0" r="0" b="2540"/>
             <wp:docPr id="2" name="Imagen 2"/>
@@ -7794,7 +7808,15 @@
           <w:sz w:val="18"/>
           <w:szCs w:val="20"/>
         </w:rPr>
-        <w:t xml:space="preserve">LVL_UNLOADED, LVL_LOADED, LVL_SATURATED. </w:t>
+        <w:t>LVL_IDLE</w:t>
+      </w:r>
+      <w:r>
+        <w:rPr>
+          <w:rFonts w:ascii="Consolas" w:hAnsi="Consolas" w:cs="Courier New"/>
+          <w:sz w:val="18"/>
+          <w:szCs w:val="20"/>
+        </w:rPr>
+        <w:t xml:space="preserve">, LVL_LOADED, LVL_SATURATED. </w:t>
       </w:r>
     </w:p>
     <w:p>
@@ -21586,7 +21608,6 @@
                 <w:lang w:val="en-US"/>
               </w:rPr>
             </w:pPr>
-            <w:bookmarkStart w:id="0" w:name="_GoBack"/>
             <w:r>
               <w:rPr>
                 <w:rFonts w:ascii="Courier New" w:hAnsi="Courier New" w:cs="Courier New"/>
@@ -21630,17 +21651,7 @@
                 <w:szCs w:val="14"/>
                 <w:lang w:val="en-US"/>
               </w:rPr>
-              <w:t xml:space="preserve">0M.dat </w:t>
-            </w:r>
-            <w:bookmarkEnd w:id="0"/>
-            <w:r>
-              <w:rPr>
-                <w:rFonts w:ascii="Courier New" w:hAnsi="Courier New" w:cs="Courier New"/>
-                <w:sz w:val="14"/>
-                <w:szCs w:val="14"/>
-                <w:lang w:val="en-US"/>
-              </w:rPr>
-              <w:t>&gt; gftp0.out &amp;</w:t>
+              <w:t>0M.dat &gt; gftp0.out &amp;</w:t>
             </w:r>
           </w:p>
         </w:tc>
